--- a/中享思途大课表H5202007.docx
+++ b/中享思途大课表H5202007.docx
@@ -1,6 +1,6 @@
 
 <file path=word/document.xml><?xml version="1.0" encoding="utf-8"?>
-<w:document xmlns:wpc="http://schemas.microsoft.com/office/word/2010/wordprocessingCanvas" xmlns:cx="http://schemas.microsoft.com/office/drawing/2014/chartex" xmlns:cx1="http://schemas.microsoft.com/office/drawing/2015/9/8/chartex" xmlns:cx2="http://schemas.microsoft.com/office/drawing/2015/10/21/chartex" xmlns:cx3="http://schemas.microsoft.com/office/drawing/2016/5/9/chartex" xmlns:cx4="http://schemas.microsoft.com/office/drawing/2016/5/10/chartex" xmlns:cx5="http://schemas.microsoft.com/office/drawing/2016/5/11/chartex" xmlns:cx6="http://schemas.microsoft.com/office/drawing/2016/5/12/chartex" xmlns:cx7="http://schemas.microsoft.com/office/drawing/2016/5/13/chartex" xmlns:cx8="http://schemas.microsoft.com/office/drawing/2016/5/14/chartex" xmlns:mc="http://schemas.openxmlformats.org/markup-compatibility/2006" xmlns:aink="http://schemas.microsoft.com/office/drawing/2016/ink" xmlns:am3d="http://schemas.microsoft.com/office/drawing/2017/model3d" xmlns:o="urn:schemas-microsoft-com:office:office" xmlns:r="http://schemas.openxmlformats.org/officeDocument/2006/relationships" xmlns:m="http://schemas.openxmlformats.org/officeDocument/2006/math" xmlns:v="urn:schemas-microsoft-com:vml" xmlns:wp14="http://schemas.microsoft.com/office/word/2010/wordprocessingDrawing" xmlns:wp="http://schemas.openxmlformats.org/drawingml/2006/wordprocessingDrawing" xmlns:w10="urn:schemas-microsoft-com:office:word" xmlns:w="http://schemas.openxmlformats.org/wordprocessingml/2006/main" xmlns:w14="http://schemas.microsoft.com/office/word/2010/wordml" xmlns:w15="http://schemas.microsoft.com/office/word/2012/wordml" xmlns:w16cex="http://schemas.microsoft.com/office/word/2018/wordml/cex" xmlns:w16cid="http://schemas.microsoft.com/office/word/2016/wordml/cid" xmlns:w16="http://schemas.microsoft.com/office/word/2018/wordml" xmlns:w16se="http://schemas.microsoft.com/office/word/2015/wordml/symex" xmlns:wpg="http://schemas.microsoft.com/office/word/2010/wordprocessingGroup" xmlns:wpi="http://schemas.microsoft.com/office/word/2010/wordprocessingInk" xmlns:wne="http://schemas.microsoft.com/office/word/2006/wordml" xmlns:wps="http://schemas.microsoft.com/office/word/2010/wordprocessingShape" mc:Ignorable="w14 w15 w16se w16cid w16 w16cex wp14">
+<w:document xmlns:wpc="http://schemas.microsoft.com/office/word/2010/wordprocessingCanvas" xmlns:cx="http://schemas.microsoft.com/office/drawing/2014/chartex" xmlns:cx1="http://schemas.microsoft.com/office/drawing/2015/9/8/chartex" xmlns:cx2="http://schemas.microsoft.com/office/drawing/2015/10/21/chartex" xmlns:cx3="http://schemas.microsoft.com/office/drawing/2016/5/9/chartex" xmlns:cx4="http://schemas.microsoft.com/office/drawing/2016/5/10/chartex" xmlns:cx5="http://schemas.microsoft.com/office/drawing/2016/5/11/chartex" xmlns:cx6="http://schemas.microsoft.com/office/drawing/2016/5/12/chartex" xmlns:cx7="http://schemas.microsoft.com/office/drawing/2016/5/13/chartex" xmlns:cx8="http://schemas.microsoft.com/office/drawing/2016/5/14/chartex" xmlns:mc="http://schemas.openxmlformats.org/markup-compatibility/2006" xmlns:aink="http://schemas.microsoft.com/office/drawing/2016/ink" xmlns:am3d="http://schemas.microsoft.com/office/drawing/2017/model3d" xmlns:o="urn:schemas-microsoft-com:office:office" xmlns:r="http://schemas.openxmlformats.org/officeDocument/2006/relationships" xmlns:m="http://schemas.openxmlformats.org/officeDocument/2006/math" xmlns:v="urn:schemas-microsoft-com:vml" xmlns:wp14="http://schemas.microsoft.com/office/word/2010/wordprocessingDrawing" xmlns:wp="http://schemas.openxmlformats.org/drawingml/2006/wordprocessingDrawing" xmlns:w10="urn:schemas-microsoft-com:office:word" xmlns:w="http://schemas.openxmlformats.org/wordprocessingml/2006/main" xmlns:w14="http://schemas.microsoft.com/office/word/2010/wordml" xmlns:w15="http://schemas.microsoft.com/office/word/2012/wordml" xmlns:w16cid="http://schemas.microsoft.com/office/word/2016/wordml/cid" xmlns:w16se="http://schemas.microsoft.com/office/word/2015/wordml/symex" xmlns:wpg="http://schemas.microsoft.com/office/word/2010/wordprocessingGroup" xmlns:wpi="http://schemas.microsoft.com/office/word/2010/wordprocessingInk" xmlns:wne="http://schemas.microsoft.com/office/word/2006/wordml" xmlns:wps="http://schemas.microsoft.com/office/word/2010/wordprocessingShape" mc:Ignorable="w14 w15 w16se w16cid wp14">
   <w:body>
     <w:tbl>
       <w:tblPr>
@@ -78,7 +78,25 @@
                             <w:sz w:val="40"/>
                             <w:szCs w:val="56"/>
                           </w:rPr>
-                          <w:t>中享思途大课表班级：</w:t>
+                          <w:t>中</w:t>
+                        </w:r>
+                        <w:proofErr w:type="gramStart"/>
+                        <w:r>
+                          <w:rPr>
+                            <w:rFonts w:hint="eastAsia"/>
+                            <w:sz w:val="40"/>
+                            <w:szCs w:val="56"/>
+                          </w:rPr>
+                          <w:t>享思途</w:t>
+                        </w:r>
+                        <w:proofErr w:type="gramEnd"/>
+                        <w:r>
+                          <w:rPr>
+                            <w:rFonts w:hint="eastAsia"/>
+                            <w:sz w:val="40"/>
+                            <w:szCs w:val="56"/>
+                          </w:rPr>
+                          <w:t>大课表班级：</w:t>
                         </w:r>
                         <w:r>
                           <w:rPr>
@@ -101,8 +119,18 @@
                             <w:sz w:val="40"/>
                             <w:szCs w:val="56"/>
                           </w:rPr>
-                          <w:t>讲师：鞠祥明</w:t>
+                          <w:t>讲师：</w:t>
                         </w:r>
+                        <w:proofErr w:type="gramStart"/>
+                        <w:r>
+                          <w:rPr>
+                            <w:rFonts w:hint="eastAsia"/>
+                            <w:sz w:val="40"/>
+                            <w:szCs w:val="56"/>
+                          </w:rPr>
+                          <w:t>鞠祥明</w:t>
+                        </w:r>
+                        <w:proofErr w:type="gramEnd"/>
                         <w:r>
                           <w:rPr>
                             <w:rFonts w:hint="eastAsia"/>
@@ -399,7 +427,25 @@
                 <w:sz w:val="18"/>
                 <w:szCs w:val="21"/>
               </w:rPr>
-              <w:t>大课表通晒等）</w:t>
+              <w:t>大</w:t>
+            </w:r>
+            <w:proofErr w:type="gramStart"/>
+            <w:r>
+              <w:rPr>
+                <w:rFonts w:hint="eastAsia"/>
+                <w:sz w:val="18"/>
+                <w:szCs w:val="21"/>
+              </w:rPr>
+              <w:t>课表通晒等</w:t>
+            </w:r>
+            <w:proofErr w:type="gramEnd"/>
+            <w:r>
+              <w:rPr>
+                <w:rFonts w:hint="eastAsia"/>
+                <w:sz w:val="18"/>
+                <w:szCs w:val="21"/>
+              </w:rPr>
+              <w:t>）</w:t>
             </w:r>
           </w:p>
           <w:p>
@@ -474,7 +520,27 @@
                 <w:szCs w:val="21"/>
                 <w:highlight w:val="yellow"/>
               </w:rPr>
-              <w:t>讲师历届学生就业情况通晒新班级群</w:t>
+              <w:t>讲师历届学生就业情况</w:t>
+            </w:r>
+            <w:proofErr w:type="gramStart"/>
+            <w:r>
+              <w:rPr>
+                <w:rFonts w:hint="eastAsia"/>
+                <w:sz w:val="18"/>
+                <w:szCs w:val="21"/>
+                <w:highlight w:val="yellow"/>
+              </w:rPr>
+              <w:t>通晒新</w:t>
+            </w:r>
+            <w:proofErr w:type="gramEnd"/>
+            <w:r>
+              <w:rPr>
+                <w:rFonts w:hint="eastAsia"/>
+                <w:sz w:val="18"/>
+                <w:szCs w:val="21"/>
+                <w:highlight w:val="yellow"/>
+              </w:rPr>
+              <w:t>班级群</w:t>
             </w:r>
           </w:p>
           <w:p>
@@ -1131,6 +1197,7 @@
               </w:rPr>
               <w:t>photoshop</w:t>
             </w:r>
+            <w:proofErr w:type="gramStart"/>
             <w:r>
               <w:rPr>
                 <w:rFonts w:hint="eastAsia"/>
@@ -1139,6 +1206,7 @@
               </w:rPr>
               <w:t>切图基础</w:t>
             </w:r>
+            <w:proofErr w:type="gramEnd"/>
           </w:p>
           <w:p>
             <w:pPr>
@@ -1177,6 +1245,7 @@
               </w:rPr>
               <w:t>/</w:t>
             </w:r>
+            <w:proofErr w:type="gramStart"/>
             <w:r>
               <w:rPr>
                 <w:rFonts w:hint="eastAsia"/>
@@ -1185,6 +1254,7 @@
               </w:rPr>
               <w:t>块级元素</w:t>
             </w:r>
+            <w:proofErr w:type="gramEnd"/>
             <w:r>
               <w:rPr>
                 <w:rFonts w:hint="eastAsia"/>
@@ -1505,6 +1575,7 @@
               </w:rPr>
               <w:t>/</w:t>
             </w:r>
+            <w:proofErr w:type="gramStart"/>
             <w:r>
               <w:rPr>
                 <w:rFonts w:hint="eastAsia"/>
@@ -1513,6 +1584,7 @@
               </w:rPr>
               <w:t>雪碧图</w:t>
             </w:r>
+            <w:proofErr w:type="gramEnd"/>
             <w:r>
               <w:rPr>
                 <w:rFonts w:hint="eastAsia"/>
@@ -2395,6 +2467,7 @@
                 <w:sz w:val="18"/>
                 <w:szCs w:val="21"/>
               </w:rPr>
+              <w:lastRenderedPageBreak/>
               <w:t>第二个月</w:t>
             </w:r>
           </w:p>
@@ -3102,7 +3175,25 @@
                 <w:sz w:val="18"/>
                 <w:szCs w:val="21"/>
               </w:rPr>
-              <w:t>布局优势、父级容器常见属性设置</w:t>
+              <w:t>布局优势、</w:t>
+            </w:r>
+            <w:proofErr w:type="gramStart"/>
+            <w:r>
+              <w:rPr>
+                <w:rFonts w:hint="eastAsia"/>
+                <w:sz w:val="18"/>
+                <w:szCs w:val="21"/>
+              </w:rPr>
+              <w:t>父级容器</w:t>
+            </w:r>
+            <w:proofErr w:type="gramEnd"/>
+            <w:r>
+              <w:rPr>
+                <w:rFonts w:hint="eastAsia"/>
+                <w:sz w:val="18"/>
+                <w:szCs w:val="21"/>
+              </w:rPr>
+              <w:t>常见属性设置</w:t>
             </w:r>
           </w:p>
           <w:p>
@@ -3290,7 +3381,16 @@
                 <w:sz w:val="18"/>
                 <w:szCs w:val="21"/>
               </w:rPr>
-              <w:t>响应式网站</w:t>
+              <w:t>响应式网</w:t>
+            </w:r>
+            <w:r>
+              <w:rPr>
+                <w:rFonts w:hint="eastAsia"/>
+                <w:sz w:val="18"/>
+                <w:szCs w:val="21"/>
+              </w:rPr>
+              <w:lastRenderedPageBreak/>
+              <w:t>站</w:t>
             </w:r>
           </w:p>
         </w:tc>
@@ -3318,6 +3418,7 @@
                 <w:sz w:val="18"/>
                 <w:szCs w:val="18"/>
               </w:rPr>
+              <w:lastRenderedPageBreak/>
               <w:t>Html5</w:t>
             </w:r>
             <w:r>
@@ -3398,7 +3499,7 @@
               <w:pStyle w:val="a6"/>
               <w:ind w:left="420" w:firstLineChars="0" w:firstLine="0"/>
               <w:rPr>
-                <w:rFonts w:ascii="Consolas" w:eastAsia="宋体" w:hAnsi="Consolas" w:cs="Consolas" w:hint="eastAsia"/>
+                <w:rFonts w:ascii="Consolas" w:eastAsia="宋体" w:hAnsi="Consolas" w:cs="Consolas"/>
                 <w:b/>
                 <w:bCs/>
                 <w:color w:val="FFC000" w:themeColor="accent4"/>
@@ -3764,6 +3865,7 @@
                 <w:sz w:val="18"/>
               </w:rPr>
             </w:pPr>
+            <w:proofErr w:type="gramStart"/>
             <w:r>
               <w:rPr>
                 <w:rFonts w:hint="eastAsia"/>
@@ -3771,6 +3873,7 @@
               </w:rPr>
               <w:t>移动端微商城</w:t>
             </w:r>
+            <w:proofErr w:type="gramEnd"/>
             <w:r>
               <w:rPr>
                 <w:rFonts w:hint="eastAsia"/>
@@ -4445,13 +4548,23 @@
               </w:rPr>
               <w:t>2-</w:t>
             </w:r>
-            <w:r>
-              <w:rPr>
-                <w:rFonts w:hint="eastAsia"/>
-                <w:sz w:val="18"/>
-                <w:szCs w:val="21"/>
-              </w:rPr>
-              <w:t>校招本科同学开始就业，形成对比，有些同学心里对就业规划特别着急，需要给与解答和明确就业大课表中的计划</w:t>
+            <w:proofErr w:type="gramStart"/>
+            <w:r>
+              <w:rPr>
+                <w:rFonts w:hint="eastAsia"/>
+                <w:sz w:val="18"/>
+                <w:szCs w:val="21"/>
+              </w:rPr>
+              <w:t>校招本科</w:t>
+            </w:r>
+            <w:proofErr w:type="gramEnd"/>
+            <w:r>
+              <w:rPr>
+                <w:rFonts w:hint="eastAsia"/>
+                <w:sz w:val="18"/>
+                <w:szCs w:val="21"/>
+              </w:rPr>
+              <w:t>同学开始就业，形成对比，有些同学心里对就业规划特别着急，需要给与解答和明确就业大课表中的计划</w:t>
             </w:r>
           </w:p>
         </w:tc>
@@ -4685,7 +4798,6 @@
               <w:pStyle w:val="a6"/>
               <w:ind w:left="420" w:firstLineChars="0" w:firstLine="0"/>
               <w:rPr>
-                <w:rFonts w:hint="eastAsia"/>
                 <w:b/>
                 <w:bCs/>
                 <w:color w:val="538135" w:themeColor="accent6" w:themeShade="BF"/>
@@ -5771,6 +5883,7 @@
                 <w:sz w:val="18"/>
                 <w:szCs w:val="21"/>
               </w:rPr>
+              <w:lastRenderedPageBreak/>
               <w:t>第四个月</w:t>
             </w:r>
           </w:p>
@@ -6716,7 +6829,7 @@
               <w:ind w:firstLineChars="0"/>
               <w:jc w:val="left"/>
               <w:rPr>
-                <w:rFonts w:ascii="Consolas" w:hAnsi="Consolas" w:cs="Consolas"/>
+                <w:rFonts w:ascii="Consolas" w:hAnsi="Consolas" w:cs="Consolas" w:hint="eastAsia"/>
                 <w:sz w:val="18"/>
                 <w:szCs w:val="18"/>
               </w:rPr>
@@ -6762,6 +6875,119 @@
               <w:t>打包、部署</w:t>
             </w:r>
           </w:p>
+          <w:p>
+            <w:pPr>
+              <w:rPr>
+                <w:rFonts w:ascii="Consolas" w:hAnsi="Consolas" w:cs="Consolas"/>
+                <w:b/>
+                <w:bCs/>
+                <w:color w:val="538135" w:themeColor="accent6" w:themeShade="BF"/>
+                <w:sz w:val="18"/>
+                <w:szCs w:val="18"/>
+              </w:rPr>
+            </w:pPr>
+            <w:r>
+              <w:rPr>
+                <w:rFonts w:ascii="Consolas" w:hAnsi="Consolas" w:cs="Consolas" w:hint="eastAsia"/>
+                <w:b/>
+                <w:bCs/>
+                <w:color w:val="538135" w:themeColor="accent6" w:themeShade="BF"/>
+                <w:sz w:val="18"/>
+                <w:szCs w:val="18"/>
+              </w:rPr>
+              <w:t>/*</w:t>
+            </w:r>
+            <w:r>
+              <w:rPr>
+                <w:rFonts w:ascii="Consolas" w:hAnsi="Consolas" w:cs="Consolas"/>
+                <w:b/>
+                <w:bCs/>
+                <w:color w:val="538135" w:themeColor="accent6" w:themeShade="BF"/>
+                <w:sz w:val="18"/>
+                <w:szCs w:val="18"/>
+              </w:rPr>
+              <w:t xml:space="preserve"> </w:t>
+            </w:r>
+            <w:r>
+              <w:rPr>
+                <w:rFonts w:ascii="Consolas" w:hAnsi="Consolas" w:cs="Consolas" w:hint="eastAsia"/>
+                <w:b/>
+                <w:bCs/>
+                <w:color w:val="538135" w:themeColor="accent6" w:themeShade="BF"/>
+                <w:sz w:val="18"/>
+                <w:szCs w:val="18"/>
+              </w:rPr>
+              <w:t>新增</w:t>
+            </w:r>
+            <w:r>
+              <w:rPr>
+                <w:rFonts w:ascii="Consolas" w:hAnsi="Consolas" w:cs="Consolas"/>
+                <w:b/>
+                <w:bCs/>
+                <w:color w:val="538135" w:themeColor="accent6" w:themeShade="BF"/>
+                <w:sz w:val="18"/>
+                <w:szCs w:val="18"/>
+              </w:rPr>
+              <w:t xml:space="preserve"> </w:t>
+            </w:r>
+            <w:r>
+              <w:rPr>
+                <w:rFonts w:ascii="Consolas" w:hAnsi="Consolas" w:cs="Consolas" w:hint="eastAsia"/>
+                <w:b/>
+                <w:bCs/>
+                <w:color w:val="538135" w:themeColor="accent6" w:themeShade="BF"/>
+                <w:sz w:val="18"/>
+                <w:szCs w:val="18"/>
+              </w:rPr>
+              <w:t>*/</w:t>
+            </w:r>
+          </w:p>
+          <w:p>
+            <w:pPr>
+              <w:pStyle w:val="a6"/>
+              <w:numPr>
+                <w:ilvl w:val="0"/>
+                <w:numId w:val="25"/>
+              </w:numPr>
+              <w:ind w:firstLineChars="0"/>
+              <w:jc w:val="left"/>
+              <w:rPr>
+                <w:rFonts w:ascii="Consolas" w:hAnsi="Consolas" w:cs="Consolas" w:hint="eastAsia"/>
+                <w:sz w:val="18"/>
+                <w:szCs w:val="21"/>
+              </w:rPr>
+            </w:pPr>
+            <w:r>
+              <w:rPr>
+                <w:rFonts w:ascii="Consolas" w:hAnsi="Consolas" w:cs="Consolas" w:hint="eastAsia"/>
+                <w:b/>
+                <w:bCs/>
+                <w:color w:val="538135" w:themeColor="accent6" w:themeShade="BF"/>
+                <w:sz w:val="18"/>
+              </w:rPr>
+              <w:t>V</w:t>
+            </w:r>
+            <w:r>
+              <w:rPr>
+                <w:rFonts w:ascii="Consolas" w:hAnsi="Consolas" w:cs="Consolas"/>
+                <w:b/>
+                <w:bCs/>
+                <w:color w:val="538135" w:themeColor="accent6" w:themeShade="BF"/>
+                <w:sz w:val="18"/>
+              </w:rPr>
+              <w:t xml:space="preserve">ue 3.0 </w:t>
+            </w:r>
+            <w:r>
+              <w:rPr>
+                <w:rFonts w:ascii="Consolas" w:hAnsi="Consolas" w:cs="Consolas" w:hint="eastAsia"/>
+                <w:b/>
+                <w:bCs/>
+                <w:color w:val="538135" w:themeColor="accent6" w:themeShade="BF"/>
+                <w:sz w:val="18"/>
+              </w:rPr>
+              <w:t>新语法</w:t>
+            </w:r>
+          </w:p>
         </w:tc>
         <w:tc>
           <w:tcPr>
@@ -6782,6 +7008,7 @@
                 <w:szCs w:val="21"/>
               </w:rPr>
             </w:pPr>
+            <w:proofErr w:type="gramStart"/>
             <w:r>
               <w:rPr>
                 <w:rFonts w:ascii="Consolas" w:hAnsi="Consolas" w:cs="Consolas" w:hint="eastAsia"/>
@@ -6804,7 +7031,16 @@
                 <w:sz w:val="18"/>
                 <w:szCs w:val="21"/>
               </w:rPr>
-              <w:t>种平台区别、注册流程</w:t>
+              <w:t>种</w:t>
+            </w:r>
+            <w:proofErr w:type="gramEnd"/>
+            <w:r>
+              <w:rPr>
+                <w:rFonts w:ascii="Consolas" w:hAnsi="Consolas" w:cs="Consolas" w:hint="eastAsia"/>
+                <w:sz w:val="18"/>
+                <w:szCs w:val="21"/>
+              </w:rPr>
+              <w:t>平台区别、注册流程</w:t>
             </w:r>
           </w:p>
           <w:p>
@@ -7070,20 +7306,30 @@
                 <w:szCs w:val="21"/>
               </w:rPr>
             </w:pPr>
+            <w:proofErr w:type="gramStart"/>
             <w:r>
               <w:rPr>
                 <w:rFonts w:ascii="Consolas" w:hAnsi="Consolas" w:cs="Consolas" w:hint="eastAsia"/>
                 <w:sz w:val="18"/>
                 <w:szCs w:val="21"/>
               </w:rPr>
-              <w:t>微信支付流程</w:t>
-            </w:r>
+              <w:t>微信支付</w:t>
+            </w:r>
+            <w:proofErr w:type="gramEnd"/>
             <w:r>
               <w:rPr>
                 <w:rFonts w:ascii="Consolas" w:hAnsi="Consolas" w:cs="Consolas" w:hint="eastAsia"/>
                 <w:sz w:val="18"/>
                 <w:szCs w:val="21"/>
               </w:rPr>
+              <w:t>流程</w:t>
+            </w:r>
+            <w:r>
+              <w:rPr>
+                <w:rFonts w:ascii="Consolas" w:hAnsi="Consolas" w:cs="Consolas" w:hint="eastAsia"/>
+                <w:sz w:val="18"/>
+                <w:szCs w:val="21"/>
+              </w:rPr>
               <w:t>/</w:t>
             </w:r>
             <w:r>
@@ -7092,6 +7338,7 @@
                 <w:sz w:val="18"/>
                 <w:szCs w:val="21"/>
               </w:rPr>
+              <w:lastRenderedPageBreak/>
               <w:t>打包、发布版本</w:t>
             </w:r>
           </w:p>
@@ -7143,6 +7390,7 @@
                 <w:rFonts w:ascii="Consolas" w:hAnsi="Consolas" w:cs="Consolas" w:hint="eastAsia"/>
                 <w:sz w:val="18"/>
               </w:rPr>
+              <w:lastRenderedPageBreak/>
               <w:t xml:space="preserve">React </w:t>
             </w:r>
             <w:r>
@@ -7447,8 +7695,9 @@
                 <w:color w:val="538135" w:themeColor="accent6" w:themeShade="BF"/>
                 <w:sz w:val="18"/>
               </w:rPr>
-              <w:t>阿里蚂蚁金服前端框架</w:t>
-            </w:r>
+              <w:t>阿里</w:t>
+            </w:r>
+            <w:proofErr w:type="gramStart"/>
             <w:r>
               <w:rPr>
                 <w:rFonts w:ascii="Consolas" w:hAnsi="Consolas" w:cs="Consolas" w:hint="eastAsia"/>
@@ -7457,6 +7706,27 @@
                 <w:color w:val="538135" w:themeColor="accent6" w:themeShade="BF"/>
                 <w:sz w:val="18"/>
               </w:rPr>
+              <w:t>蚂蚁金服</w:t>
+            </w:r>
+            <w:proofErr w:type="gramEnd"/>
+            <w:r>
+              <w:rPr>
+                <w:rFonts w:ascii="Consolas" w:hAnsi="Consolas" w:cs="Consolas" w:hint="eastAsia"/>
+                <w:b/>
+                <w:bCs/>
+                <w:color w:val="538135" w:themeColor="accent6" w:themeShade="BF"/>
+                <w:sz w:val="18"/>
+              </w:rPr>
+              <w:t>前端框架</w:t>
+            </w:r>
+            <w:r>
+              <w:rPr>
+                <w:rFonts w:ascii="Consolas" w:hAnsi="Consolas" w:cs="Consolas" w:hint="eastAsia"/>
+                <w:b/>
+                <w:bCs/>
+                <w:color w:val="538135" w:themeColor="accent6" w:themeShade="BF"/>
+                <w:sz w:val="18"/>
+              </w:rPr>
               <w:t>a</w:t>
             </w:r>
             <w:r>
@@ -7469,6 +7739,66 @@
               </w:rPr>
               <w:t xml:space="preserve">nt-d </w:t>
             </w:r>
+          </w:p>
+          <w:p>
+            <w:pPr>
+              <w:pStyle w:val="a6"/>
+              <w:numPr>
+                <w:ilvl w:val="0"/>
+                <w:numId w:val="27"/>
+              </w:numPr>
+              <w:ind w:firstLineChars="0"/>
+              <w:jc w:val="left"/>
+              <w:rPr>
+                <w:rFonts w:ascii="Consolas" w:hAnsi="Consolas" w:cs="Consolas"/>
+                <w:b/>
+                <w:bCs/>
+                <w:color w:val="538135" w:themeColor="accent6" w:themeShade="BF"/>
+                <w:sz w:val="18"/>
+              </w:rPr>
+            </w:pPr>
+            <w:r>
+              <w:rPr>
+                <w:rFonts w:ascii="Consolas" w:hAnsi="Consolas" w:cs="Consolas" w:hint="eastAsia"/>
+                <w:b/>
+                <w:bCs/>
+                <w:color w:val="538135" w:themeColor="accent6" w:themeShade="BF"/>
+                <w:sz w:val="18"/>
+              </w:rPr>
+              <w:t>React</w:t>
+            </w:r>
+            <w:r>
+              <w:rPr>
+                <w:rFonts w:ascii="Consolas" w:hAnsi="Consolas" w:cs="Consolas"/>
+                <w:b/>
+                <w:bCs/>
+                <w:color w:val="538135" w:themeColor="accent6" w:themeShade="BF"/>
+                <w:sz w:val="18"/>
+              </w:rPr>
+              <w:t xml:space="preserve"> Hooks</w:t>
+            </w:r>
+            <w:r>
+              <w:rPr>
+                <w:rFonts w:ascii="Consolas" w:hAnsi="Consolas" w:cs="Consolas"/>
+                <w:b/>
+                <w:bCs/>
+                <w:color w:val="538135" w:themeColor="accent6" w:themeShade="BF"/>
+                <w:sz w:val="18"/>
+              </w:rPr>
+              <w:t xml:space="preserve"> </w:t>
+            </w:r>
+            <w:r>
+              <w:rPr>
+                <w:rFonts w:ascii="Consolas" w:hAnsi="Consolas" w:cs="Consolas" w:hint="eastAsia"/>
+                <w:b/>
+                <w:bCs/>
+                <w:color w:val="538135" w:themeColor="accent6" w:themeShade="BF"/>
+                <w:sz w:val="18"/>
+              </w:rPr>
+              <w:t>函数</w:t>
+            </w:r>
+            <w:bookmarkStart w:id="0" w:name="_GoBack"/>
+            <w:bookmarkEnd w:id="0"/>
           </w:p>
         </w:tc>
         <w:tc>
@@ -7478,6 +7808,16 @@
           <w:p>
             <w:pPr>
               <w:rPr>
+                <w:rFonts w:ascii="Consolas" w:eastAsia="宋体" w:hAnsi="Consolas" w:cs="Consolas"/>
+                <w:b/>
+                <w:bCs/>
+                <w:color w:val="FFC000" w:themeColor="accent4"/>
+                <w:sz w:val="18"/>
+                <w:szCs w:val="18"/>
+              </w:rPr>
+            </w:pPr>
+            <w:r>
+              <w:rPr>
                 <w:rFonts w:ascii="Consolas" w:eastAsia="宋体" w:hAnsi="Consolas" w:cs="Consolas" w:hint="eastAsia"/>
                 <w:b/>
                 <w:bCs/>
@@ -7485,7 +7825,19 @@
                 <w:sz w:val="18"/>
                 <w:szCs w:val="18"/>
               </w:rPr>
-            </w:pPr>
+              <w:t>/*</w:t>
+            </w:r>
+            <w:r>
+              <w:rPr>
+                <w:rFonts w:ascii="Consolas" w:eastAsia="宋体" w:hAnsi="Consolas" w:cs="Consolas"/>
+                <w:b/>
+                <w:bCs/>
+                <w:color w:val="FFC000" w:themeColor="accent4"/>
+                <w:sz w:val="18"/>
+                <w:szCs w:val="18"/>
+              </w:rPr>
+              <w:t xml:space="preserve"> </w:t>
+            </w:r>
             <w:r>
               <w:rPr>
                 <w:rFonts w:ascii="Consolas" w:eastAsia="宋体" w:hAnsi="Consolas" w:cs="Consolas" w:hint="eastAsia"/>
@@ -7495,9 +7847,24 @@
                 <w:sz w:val="18"/>
                 <w:szCs w:val="18"/>
               </w:rPr>
-              <w:t>/*</w:t>
-            </w:r>
-            <w:r>
+              <w:t>去除</w:t>
+            </w:r>
+            <w:r>
+              <w:rPr>
+                <w:rFonts w:ascii="Consolas" w:eastAsia="宋体" w:hAnsi="Consolas" w:cs="Consolas" w:hint="eastAsia"/>
+                <w:b/>
+                <w:bCs/>
+                <w:color w:val="FFC000" w:themeColor="accent4"/>
+                <w:sz w:val="18"/>
+                <w:szCs w:val="18"/>
+              </w:rPr>
+              <w:t xml:space="preserve"> */</w:t>
+            </w:r>
+          </w:p>
+          <w:p>
+            <w:pPr>
+              <w:widowControl/>
+              <w:jc w:val="left"/>
               <w:rPr>
                 <w:rFonts w:ascii="Consolas" w:eastAsia="宋体" w:hAnsi="Consolas" w:cs="Consolas"/>
                 <w:b/>
@@ -7506,35 +7873,8 @@
                 <w:sz w:val="18"/>
                 <w:szCs w:val="18"/>
               </w:rPr>
-              <w:t xml:space="preserve"> </w:t>
-            </w:r>
-            <w:r>
-              <w:rPr>
-                <w:rFonts w:ascii="Consolas" w:eastAsia="宋体" w:hAnsi="Consolas" w:cs="Consolas" w:hint="eastAsia"/>
-                <w:b/>
-                <w:bCs/>
-                <w:color w:val="FFC000" w:themeColor="accent4"/>
-                <w:sz w:val="18"/>
-                <w:szCs w:val="18"/>
-              </w:rPr>
-              <w:t>去除</w:t>
-            </w:r>
-            <w:r>
-              <w:rPr>
-                <w:rFonts w:ascii="Consolas" w:eastAsia="宋体" w:hAnsi="Consolas" w:cs="Consolas" w:hint="eastAsia"/>
-                <w:b/>
-                <w:bCs/>
-                <w:color w:val="FFC000" w:themeColor="accent4"/>
-                <w:sz w:val="18"/>
-                <w:szCs w:val="18"/>
-              </w:rPr>
-              <w:t xml:space="preserve"> */</w:t>
-            </w:r>
-          </w:p>
-          <w:p>
-            <w:pPr>
-              <w:widowControl/>
-              <w:jc w:val="left"/>
+            </w:pPr>
+            <w:r>
               <w:rPr>
                 <w:rFonts w:ascii="Consolas" w:eastAsia="宋体" w:hAnsi="Consolas" w:cs="Consolas"/>
                 <w:b/>
@@ -7543,7 +7883,8 @@
                 <w:sz w:val="18"/>
                 <w:szCs w:val="18"/>
               </w:rPr>
-            </w:pPr>
+              <w:t>基于</w:t>
+            </w:r>
             <w:r>
               <w:rPr>
                 <w:rFonts w:ascii="Consolas" w:eastAsia="宋体" w:hAnsi="Consolas" w:cs="Consolas"/>
@@ -7553,7 +7894,7 @@
                 <w:sz w:val="18"/>
                 <w:szCs w:val="18"/>
               </w:rPr>
-              <w:t>基于</w:t>
+              <w:t>react</w:t>
             </w:r>
             <w:r>
               <w:rPr>
@@ -7564,17 +7905,6 @@
                 <w:sz w:val="18"/>
                 <w:szCs w:val="18"/>
               </w:rPr>
-              <w:t>react</w:t>
-            </w:r>
-            <w:r>
-              <w:rPr>
-                <w:rFonts w:ascii="Consolas" w:eastAsia="宋体" w:hAnsi="Consolas" w:cs="Consolas"/>
-                <w:b/>
-                <w:bCs/>
-                <w:color w:val="FFC000" w:themeColor="accent4"/>
-                <w:sz w:val="18"/>
-                <w:szCs w:val="18"/>
-              </w:rPr>
               <w:t>框架的移动端商城系统</w:t>
             </w:r>
           </w:p>
@@ -7641,7 +7971,7 @@
               <w:widowControl/>
               <w:jc w:val="left"/>
               <w:rPr>
-                <w:rFonts w:ascii="Consolas" w:eastAsia="宋体" w:hAnsi="Consolas" w:cs="Consolas" w:hint="eastAsia"/>
+                <w:rFonts w:ascii="Consolas" w:eastAsia="宋体" w:hAnsi="Consolas" w:cs="Consolas"/>
                 <w:b/>
                 <w:bCs/>
                 <w:color w:val="538135" w:themeColor="accent6" w:themeShade="BF"/>
@@ -7790,7 +8120,27 @@
                 <w:sz w:val="18"/>
                 <w:szCs w:val="21"/>
               </w:rPr>
-              <w:t>多通道就业（分组投递，出去面试，讲师汇总就业信息给教务，校友群通知呼吁带动）</w:t>
+              <w:t>多通道就业（分组投递，出去面试，讲师汇总就业信息给教务，校友</w:t>
+            </w:r>
+            <w:proofErr w:type="gramStart"/>
+            <w:r>
+              <w:rPr>
+                <w:rFonts w:hint="eastAsia"/>
+                <w:color w:val="FF0000"/>
+                <w:sz w:val="18"/>
+                <w:szCs w:val="21"/>
+              </w:rPr>
+              <w:t>群通知</w:t>
+            </w:r>
+            <w:proofErr w:type="gramEnd"/>
+            <w:r>
+              <w:rPr>
+                <w:rFonts w:hint="eastAsia"/>
+                <w:color w:val="FF0000"/>
+                <w:sz w:val="18"/>
+                <w:szCs w:val="21"/>
+              </w:rPr>
+              <w:t>呼吁带动）</w:t>
             </w:r>
             <w:r>
               <w:rPr>
@@ -7868,8 +8218,19 @@
                 <w:sz w:val="18"/>
                 <w:szCs w:val="21"/>
               </w:rPr>
-              <w:t>讲师群通晒</w:t>
-            </w:r>
+              <w:t>讲师</w:t>
+            </w:r>
+            <w:proofErr w:type="gramStart"/>
+            <w:r>
+              <w:rPr>
+                <w:rFonts w:hint="eastAsia"/>
+                <w:color w:val="FF0000"/>
+                <w:sz w:val="18"/>
+                <w:szCs w:val="21"/>
+              </w:rPr>
+              <w:t>群通晒</w:t>
+            </w:r>
+            <w:proofErr w:type="gramEnd"/>
           </w:p>
         </w:tc>
         <w:tc>
@@ -8000,8 +8361,19 @@
                 <w:sz w:val="18"/>
                 <w:szCs w:val="21"/>
               </w:rPr>
-              <w:t>讲师群通晒</w:t>
-            </w:r>
+              <w:t>讲师</w:t>
+            </w:r>
+            <w:proofErr w:type="gramStart"/>
+            <w:r>
+              <w:rPr>
+                <w:rFonts w:hint="eastAsia"/>
+                <w:color w:val="FF0000"/>
+                <w:sz w:val="18"/>
+                <w:szCs w:val="21"/>
+              </w:rPr>
+              <w:t>群通晒</w:t>
+            </w:r>
+            <w:proofErr w:type="gramEnd"/>
           </w:p>
           <w:p>
             <w:pPr>
@@ -8032,8 +8404,19 @@
                 <w:sz w:val="18"/>
                 <w:szCs w:val="21"/>
               </w:rPr>
-              <w:t>毕业生全部加群</w:t>
-            </w:r>
+              <w:t>毕业生</w:t>
+            </w:r>
+            <w:proofErr w:type="gramStart"/>
+            <w:r>
+              <w:rPr>
+                <w:rFonts w:hint="eastAsia"/>
+                <w:color w:val="000000" w:themeColor="text1"/>
+                <w:sz w:val="18"/>
+                <w:szCs w:val="21"/>
+              </w:rPr>
+              <w:t>全部加群</w:t>
+            </w:r>
+            <w:proofErr w:type="gramEnd"/>
           </w:p>
         </w:tc>
         <w:tc>
@@ -8082,7 +8465,27 @@
                 <w:szCs w:val="21"/>
                 <w:highlight w:val="yellow"/>
               </w:rPr>
-              <w:t>每个班就业情况通晒给讲师</w:t>
+              <w:t>每个</w:t>
+            </w:r>
+            <w:proofErr w:type="gramStart"/>
+            <w:r>
+              <w:rPr>
+                <w:rFonts w:hint="eastAsia"/>
+                <w:sz w:val="18"/>
+                <w:szCs w:val="21"/>
+                <w:highlight w:val="yellow"/>
+              </w:rPr>
+              <w:t>班就业情况通晒给</w:t>
+            </w:r>
+            <w:proofErr w:type="gramEnd"/>
+            <w:r>
+              <w:rPr>
+                <w:rFonts w:hint="eastAsia"/>
+                <w:sz w:val="18"/>
+                <w:szCs w:val="21"/>
+                <w:highlight w:val="yellow"/>
+              </w:rPr>
+              <w:t>讲师</w:t>
             </w:r>
           </w:p>
         </w:tc>
@@ -8155,7 +8558,25 @@
                 <w:sz w:val="18"/>
                 <w:szCs w:val="21"/>
               </w:rPr>
-              <w:t>让学生感受到思途的服务温度，让学生发自内心的新人，产生挖掘更多口碑转介绍</w:t>
+              <w:t>让学生感受</w:t>
+            </w:r>
+            <w:proofErr w:type="gramStart"/>
+            <w:r>
+              <w:rPr>
+                <w:rFonts w:hint="eastAsia"/>
+                <w:sz w:val="18"/>
+                <w:szCs w:val="21"/>
+              </w:rPr>
+              <w:t>到思途的</w:t>
+            </w:r>
+            <w:proofErr w:type="gramEnd"/>
+            <w:r>
+              <w:rPr>
+                <w:rFonts w:hint="eastAsia"/>
+                <w:sz w:val="18"/>
+                <w:szCs w:val="21"/>
+              </w:rPr>
+              <w:t>服务温度，让学生发自内心的新人，产生挖掘更多口碑转介绍</w:t>
             </w:r>
           </w:p>
           <w:p>
@@ -8231,7 +8652,25 @@
                 <w:sz w:val="18"/>
                 <w:szCs w:val="21"/>
               </w:rPr>
-              <w:t>入学前两周思途管理氛围的养成，班级同学的熟悉度，班长的选择，决定后期班级氛围</w:t>
+              <w:t>入学前两周</w:t>
+            </w:r>
+            <w:proofErr w:type="gramStart"/>
+            <w:r>
+              <w:rPr>
+                <w:rFonts w:hint="eastAsia"/>
+                <w:sz w:val="18"/>
+                <w:szCs w:val="21"/>
+              </w:rPr>
+              <w:t>思途管理</w:t>
+            </w:r>
+            <w:proofErr w:type="gramEnd"/>
+            <w:r>
+              <w:rPr>
+                <w:rFonts w:hint="eastAsia"/>
+                <w:sz w:val="18"/>
+                <w:szCs w:val="21"/>
+              </w:rPr>
+              <w:t>氛围的养成，班级同学的熟悉度，班长的选择，决定后期班级氛围</w:t>
             </w:r>
           </w:p>
           <w:p>
@@ -8323,8 +8762,9 @@
                 <w:sz w:val="18"/>
                 <w:szCs w:val="21"/>
               </w:rPr>
-              <w:t>问题学生通晒市场群，每月</w:t>
-            </w:r>
+              <w:t>问题学生</w:t>
+            </w:r>
+            <w:proofErr w:type="gramStart"/>
             <w:r>
               <w:rPr>
                 <w:rFonts w:hint="eastAsia"/>
@@ -8332,8 +8772,28 @@
                 <w:sz w:val="18"/>
                 <w:szCs w:val="21"/>
               </w:rPr>
+              <w:t>通晒市场</w:t>
+            </w:r>
+            <w:proofErr w:type="gramEnd"/>
+            <w:r>
+              <w:rPr>
+                <w:rFonts w:hint="eastAsia"/>
+                <w:color w:val="00B050"/>
+                <w:sz w:val="18"/>
+                <w:szCs w:val="21"/>
+              </w:rPr>
+              <w:t>群，每月</w:t>
+            </w:r>
+            <w:r>
+              <w:rPr>
+                <w:rFonts w:hint="eastAsia"/>
+                <w:color w:val="00B050"/>
+                <w:sz w:val="18"/>
+                <w:szCs w:val="21"/>
+              </w:rPr>
               <w:t>1</w:t>
             </w:r>
+            <w:proofErr w:type="gramStart"/>
             <w:r>
               <w:rPr>
                 <w:rFonts w:hint="eastAsia"/>
@@ -8341,7 +8801,37 @@
                 <w:sz w:val="18"/>
                 <w:szCs w:val="21"/>
               </w:rPr>
-              <w:t>号通晒班级积分排名，每月通晒大课表在老师群。</w:t>
+              <w:t>号通</w:t>
+            </w:r>
+            <w:proofErr w:type="gramEnd"/>
+            <w:r>
+              <w:rPr>
+                <w:rFonts w:hint="eastAsia"/>
+                <w:color w:val="00B050"/>
+                <w:sz w:val="18"/>
+                <w:szCs w:val="21"/>
+              </w:rPr>
+              <w:t>晒班级积分排名，</w:t>
+            </w:r>
+            <w:proofErr w:type="gramStart"/>
+            <w:r>
+              <w:rPr>
+                <w:rFonts w:hint="eastAsia"/>
+                <w:color w:val="00B050"/>
+                <w:sz w:val="18"/>
+                <w:szCs w:val="21"/>
+              </w:rPr>
+              <w:t>每月通晒</w:t>
+            </w:r>
+            <w:proofErr w:type="gramEnd"/>
+            <w:r>
+              <w:rPr>
+                <w:rFonts w:hint="eastAsia"/>
+                <w:color w:val="00B050"/>
+                <w:sz w:val="18"/>
+                <w:szCs w:val="21"/>
+              </w:rPr>
+              <w:t>大课表在老师群。</w:t>
             </w:r>
           </w:p>
           <w:p>
@@ -8380,7 +8870,7 @@
 </file>
 
 <file path=word/endnotes.xml><?xml version="1.0" encoding="utf-8"?>
-<w:endnotes xmlns:wpc="http://schemas.microsoft.com/office/word/2010/wordprocessingCanvas" xmlns:cx="http://schemas.microsoft.com/office/drawing/2014/chartex" xmlns:cx1="http://schemas.microsoft.com/office/drawing/2015/9/8/chartex" xmlns:cx2="http://schemas.microsoft.com/office/drawing/2015/10/21/chartex" xmlns:cx3="http://schemas.microsoft.com/office/drawing/2016/5/9/chartex" xmlns:cx4="http://schemas.microsoft.com/office/drawing/2016/5/10/chartex" xmlns:cx5="http://schemas.microsoft.com/office/drawing/2016/5/11/chartex" xmlns:cx6="http://schemas.microsoft.com/office/drawing/2016/5/12/chartex" xmlns:cx7="http://schemas.microsoft.com/office/drawing/2016/5/13/chartex" xmlns:cx8="http://schemas.microsoft.com/office/drawing/2016/5/14/chartex" xmlns:mc="http://schemas.openxmlformats.org/markup-compatibility/2006" xmlns:aink="http://schemas.microsoft.com/office/drawing/2016/ink" xmlns:am3d="http://schemas.microsoft.com/office/drawing/2017/model3d" xmlns:o="urn:schemas-microsoft-com:office:office" xmlns:r="http://schemas.openxmlformats.org/officeDocument/2006/relationships" xmlns:m="http://schemas.openxmlformats.org/officeDocument/2006/math" xmlns:v="urn:schemas-microsoft-com:vml" xmlns:wp14="http://schemas.microsoft.com/office/word/2010/wordprocessingDrawing" xmlns:wp="http://schemas.openxmlformats.org/drawingml/2006/wordprocessingDrawing" xmlns:w10="urn:schemas-microsoft-com:office:word" xmlns:w="http://schemas.openxmlformats.org/wordprocessingml/2006/main" xmlns:w14="http://schemas.microsoft.com/office/word/2010/wordml" xmlns:w15="http://schemas.microsoft.com/office/word/2012/wordml" xmlns:w16cex="http://schemas.microsoft.com/office/word/2018/wordml/cex" xmlns:w16cid="http://schemas.microsoft.com/office/word/2016/wordml/cid" xmlns:w16="http://schemas.microsoft.com/office/word/2018/wordml" xmlns:w16se="http://schemas.microsoft.com/office/word/2015/wordml/symex" xmlns:wpg="http://schemas.microsoft.com/office/word/2010/wordprocessingGroup" xmlns:wpi="http://schemas.microsoft.com/office/word/2010/wordprocessingInk" xmlns:wne="http://schemas.microsoft.com/office/word/2006/wordml" xmlns:wps="http://schemas.microsoft.com/office/word/2010/wordprocessingShape" mc:Ignorable="w14 w15 w16se w16cid w16 w16cex wp14">
+<w:endnotes xmlns:wpc="http://schemas.microsoft.com/office/word/2010/wordprocessingCanvas" xmlns:cx="http://schemas.microsoft.com/office/drawing/2014/chartex" xmlns:cx1="http://schemas.microsoft.com/office/drawing/2015/9/8/chartex" xmlns:cx2="http://schemas.microsoft.com/office/drawing/2015/10/21/chartex" xmlns:cx3="http://schemas.microsoft.com/office/drawing/2016/5/9/chartex" xmlns:cx4="http://schemas.microsoft.com/office/drawing/2016/5/10/chartex" xmlns:cx5="http://schemas.microsoft.com/office/drawing/2016/5/11/chartex" xmlns:cx6="http://schemas.microsoft.com/office/drawing/2016/5/12/chartex" xmlns:cx7="http://schemas.microsoft.com/office/drawing/2016/5/13/chartex" xmlns:cx8="http://schemas.microsoft.com/office/drawing/2016/5/14/chartex" xmlns:mc="http://schemas.openxmlformats.org/markup-compatibility/2006" xmlns:aink="http://schemas.microsoft.com/office/drawing/2016/ink" xmlns:am3d="http://schemas.microsoft.com/office/drawing/2017/model3d" xmlns:o="urn:schemas-microsoft-com:office:office" xmlns:r="http://schemas.openxmlformats.org/officeDocument/2006/relationships" xmlns:m="http://schemas.openxmlformats.org/officeDocument/2006/math" xmlns:v="urn:schemas-microsoft-com:vml" xmlns:wp14="http://schemas.microsoft.com/office/word/2010/wordprocessingDrawing" xmlns:wp="http://schemas.openxmlformats.org/drawingml/2006/wordprocessingDrawing" xmlns:w10="urn:schemas-microsoft-com:office:word" xmlns:w="http://schemas.openxmlformats.org/wordprocessingml/2006/main" xmlns:w14="http://schemas.microsoft.com/office/word/2010/wordml" xmlns:w15="http://schemas.microsoft.com/office/word/2012/wordml" xmlns:w16cid="http://schemas.microsoft.com/office/word/2016/wordml/cid" xmlns:w16se="http://schemas.microsoft.com/office/word/2015/wordml/symex" xmlns:wpg="http://schemas.microsoft.com/office/word/2010/wordprocessingGroup" xmlns:wpi="http://schemas.microsoft.com/office/word/2010/wordprocessingInk" xmlns:wne="http://schemas.microsoft.com/office/word/2006/wordml" xmlns:wps="http://schemas.microsoft.com/office/word/2010/wordprocessingShape" mc:Ignorable="w14 w15 w16se w16cid wp14">
   <w:endnote w:type="separator" w:id="-1">
     <w:p>
       <w:r>
@@ -8399,7 +8889,7 @@
 </file>
 
 <file path=word/footnotes.xml><?xml version="1.0" encoding="utf-8"?>
-<w:footnotes xmlns:wpc="http://schemas.microsoft.com/office/word/2010/wordprocessingCanvas" xmlns:cx="http://schemas.microsoft.com/office/drawing/2014/chartex" xmlns:cx1="http://schemas.microsoft.com/office/drawing/2015/9/8/chartex" xmlns:cx2="http://schemas.microsoft.com/office/drawing/2015/10/21/chartex" xmlns:cx3="http://schemas.microsoft.com/office/drawing/2016/5/9/chartex" xmlns:cx4="http://schemas.microsoft.com/office/drawing/2016/5/10/chartex" xmlns:cx5="http://schemas.microsoft.com/office/drawing/2016/5/11/chartex" xmlns:cx6="http://schemas.microsoft.com/office/drawing/2016/5/12/chartex" xmlns:cx7="http://schemas.microsoft.com/office/drawing/2016/5/13/chartex" xmlns:cx8="http://schemas.microsoft.com/office/drawing/2016/5/14/chartex" xmlns:mc="http://schemas.openxmlformats.org/markup-compatibility/2006" xmlns:aink="http://schemas.microsoft.com/office/drawing/2016/ink" xmlns:am3d="http://schemas.microsoft.com/office/drawing/2017/model3d" xmlns:o="urn:schemas-microsoft-com:office:office" xmlns:r="http://schemas.openxmlformats.org/officeDocument/2006/relationships" xmlns:m="http://schemas.openxmlformats.org/officeDocument/2006/math" xmlns:v="urn:schemas-microsoft-com:vml" xmlns:wp14="http://schemas.microsoft.com/office/word/2010/wordprocessingDrawing" xmlns:wp="http://schemas.openxmlformats.org/drawingml/2006/wordprocessingDrawing" xmlns:w10="urn:schemas-microsoft-com:office:word" xmlns:w="http://schemas.openxmlformats.org/wordprocessingml/2006/main" xmlns:w14="http://schemas.microsoft.com/office/word/2010/wordml" xmlns:w15="http://schemas.microsoft.com/office/word/2012/wordml" xmlns:w16cex="http://schemas.microsoft.com/office/word/2018/wordml/cex" xmlns:w16cid="http://schemas.microsoft.com/office/word/2016/wordml/cid" xmlns:w16="http://schemas.microsoft.com/office/word/2018/wordml" xmlns:w16se="http://schemas.microsoft.com/office/word/2015/wordml/symex" xmlns:wpg="http://schemas.microsoft.com/office/word/2010/wordprocessingGroup" xmlns:wpi="http://schemas.microsoft.com/office/word/2010/wordprocessingInk" xmlns:wne="http://schemas.microsoft.com/office/word/2006/wordml" xmlns:wps="http://schemas.microsoft.com/office/word/2010/wordprocessingShape" mc:Ignorable="w14 w15 w16se w16cid w16 w16cex wp14">
+<w:footnotes xmlns:wpc="http://schemas.microsoft.com/office/word/2010/wordprocessingCanvas" xmlns:cx="http://schemas.microsoft.com/office/drawing/2014/chartex" xmlns:cx1="http://schemas.microsoft.com/office/drawing/2015/9/8/chartex" xmlns:cx2="http://schemas.microsoft.com/office/drawing/2015/10/21/chartex" xmlns:cx3="http://schemas.microsoft.com/office/drawing/2016/5/9/chartex" xmlns:cx4="http://schemas.microsoft.com/office/drawing/2016/5/10/chartex" xmlns:cx5="http://schemas.microsoft.com/office/drawing/2016/5/11/chartex" xmlns:cx6="http://schemas.microsoft.com/office/drawing/2016/5/12/chartex" xmlns:cx7="http://schemas.microsoft.com/office/drawing/2016/5/13/chartex" xmlns:cx8="http://schemas.microsoft.com/office/drawing/2016/5/14/chartex" xmlns:mc="http://schemas.openxmlformats.org/markup-compatibility/2006" xmlns:aink="http://schemas.microsoft.com/office/drawing/2016/ink" xmlns:am3d="http://schemas.microsoft.com/office/drawing/2017/model3d" xmlns:o="urn:schemas-microsoft-com:office:office" xmlns:r="http://schemas.openxmlformats.org/officeDocument/2006/relationships" xmlns:m="http://schemas.openxmlformats.org/officeDocument/2006/math" xmlns:v="urn:schemas-microsoft-com:vml" xmlns:wp14="http://schemas.microsoft.com/office/word/2010/wordprocessingDrawing" xmlns:wp="http://schemas.openxmlformats.org/drawingml/2006/wordprocessingDrawing" xmlns:w10="urn:schemas-microsoft-com:office:word" xmlns:w="http://schemas.openxmlformats.org/wordprocessingml/2006/main" xmlns:w14="http://schemas.microsoft.com/office/word/2010/wordml" xmlns:w15="http://schemas.microsoft.com/office/word/2012/wordml" xmlns:w16cid="http://schemas.microsoft.com/office/word/2016/wordml/cid" xmlns:w16se="http://schemas.microsoft.com/office/word/2015/wordml/symex" xmlns:wpg="http://schemas.microsoft.com/office/word/2010/wordprocessingGroup" xmlns:wpi="http://schemas.microsoft.com/office/word/2010/wordprocessingInk" xmlns:wne="http://schemas.microsoft.com/office/word/2006/wordml" xmlns:wps="http://schemas.microsoft.com/office/word/2010/wordprocessingShape" mc:Ignorable="w14 w15 w16se w16cid wp14">
   <w:footnote w:type="separator" w:id="-1">
     <w:p>
       <w:r>
@@ -8418,7 +8908,7 @@
 </file>
 
 <file path=word/numbering.xml><?xml version="1.0" encoding="utf-8"?>
-<w:numbering xmlns:wpc="http://schemas.microsoft.com/office/word/2010/wordprocessingCanvas" xmlns:cx="http://schemas.microsoft.com/office/drawing/2014/chartex" xmlns:cx1="http://schemas.microsoft.com/office/drawing/2015/9/8/chartex" xmlns:cx2="http://schemas.microsoft.com/office/drawing/2015/10/21/chartex" xmlns:cx3="http://schemas.microsoft.com/office/drawing/2016/5/9/chartex" xmlns:cx4="http://schemas.microsoft.com/office/drawing/2016/5/10/chartex" xmlns:cx5="http://schemas.microsoft.com/office/drawing/2016/5/11/chartex" xmlns:cx6="http://schemas.microsoft.com/office/drawing/2016/5/12/chartex" xmlns:cx7="http://schemas.microsoft.com/office/drawing/2016/5/13/chartex" xmlns:cx8="http://schemas.microsoft.com/office/drawing/2016/5/14/chartex" xmlns:mc="http://schemas.openxmlformats.org/markup-compatibility/2006" xmlns:aink="http://schemas.microsoft.com/office/drawing/2016/ink" xmlns:am3d="http://schemas.microsoft.com/office/drawing/2017/model3d" xmlns:o="urn:schemas-microsoft-com:office:office" xmlns:r="http://schemas.openxmlformats.org/officeDocument/2006/relationships" xmlns:m="http://schemas.openxmlformats.org/officeDocument/2006/math" xmlns:v="urn:schemas-microsoft-com:vml" xmlns:wp14="http://schemas.microsoft.com/office/word/2010/wordprocessingDrawing" xmlns:wp="http://schemas.openxmlformats.org/drawingml/2006/wordprocessingDrawing" xmlns:w10="urn:schemas-microsoft-com:office:word" xmlns:w="http://schemas.openxmlformats.org/wordprocessingml/2006/main" xmlns:w14="http://schemas.microsoft.com/office/word/2010/wordml" xmlns:w15="http://schemas.microsoft.com/office/word/2012/wordml" xmlns:w16cex="http://schemas.microsoft.com/office/word/2018/wordml/cex" xmlns:w16cid="http://schemas.microsoft.com/office/word/2016/wordml/cid" xmlns:w16="http://schemas.microsoft.com/office/word/2018/wordml" xmlns:w16se="http://schemas.microsoft.com/office/word/2015/wordml/symex" xmlns:wpg="http://schemas.microsoft.com/office/word/2010/wordprocessingGroup" xmlns:wpi="http://schemas.microsoft.com/office/word/2010/wordprocessingInk" xmlns:wne="http://schemas.microsoft.com/office/word/2006/wordml" xmlns:wps="http://schemas.microsoft.com/office/word/2010/wordprocessingShape" mc:Ignorable="w14 w15 w16se w16cid w16 w16cex wp14">
+<w:numbering xmlns:wpc="http://schemas.microsoft.com/office/word/2010/wordprocessingCanvas" xmlns:cx="http://schemas.microsoft.com/office/drawing/2014/chartex" xmlns:cx1="http://schemas.microsoft.com/office/drawing/2015/9/8/chartex" xmlns:cx2="http://schemas.microsoft.com/office/drawing/2015/10/21/chartex" xmlns:cx3="http://schemas.microsoft.com/office/drawing/2016/5/9/chartex" xmlns:cx4="http://schemas.microsoft.com/office/drawing/2016/5/10/chartex" xmlns:cx5="http://schemas.microsoft.com/office/drawing/2016/5/11/chartex" xmlns:cx6="http://schemas.microsoft.com/office/drawing/2016/5/12/chartex" xmlns:cx7="http://schemas.microsoft.com/office/drawing/2016/5/13/chartex" xmlns:cx8="http://schemas.microsoft.com/office/drawing/2016/5/14/chartex" xmlns:mc="http://schemas.openxmlformats.org/markup-compatibility/2006" xmlns:aink="http://schemas.microsoft.com/office/drawing/2016/ink" xmlns:am3d="http://schemas.microsoft.com/office/drawing/2017/model3d" xmlns:o="urn:schemas-microsoft-com:office:office" xmlns:r="http://schemas.openxmlformats.org/officeDocument/2006/relationships" xmlns:m="http://schemas.openxmlformats.org/officeDocument/2006/math" xmlns:v="urn:schemas-microsoft-com:vml" xmlns:wp14="http://schemas.microsoft.com/office/word/2010/wordprocessingDrawing" xmlns:wp="http://schemas.openxmlformats.org/drawingml/2006/wordprocessingDrawing" xmlns:w10="urn:schemas-microsoft-com:office:word" xmlns:w="http://schemas.openxmlformats.org/wordprocessingml/2006/main" xmlns:w14="http://schemas.microsoft.com/office/word/2010/wordml" xmlns:w15="http://schemas.microsoft.com/office/word/2012/wordml" xmlns:w16cid="http://schemas.microsoft.com/office/word/2016/wordml/cid" xmlns:w16se="http://schemas.microsoft.com/office/word/2015/wordml/symex" xmlns:wpg="http://schemas.microsoft.com/office/word/2010/wordprocessingGroup" xmlns:wpi="http://schemas.microsoft.com/office/word/2010/wordprocessingInk" xmlns:wne="http://schemas.microsoft.com/office/word/2006/wordml" xmlns:wps="http://schemas.microsoft.com/office/word/2010/wordprocessingShape" mc:Ignorable="w14 w15 w16se w16cid wp14">
   <w:abstractNum w:abstractNumId="0" w15:restartNumberingAfterBreak="0">
     <w:nsid w:val="A2B7EE83"/>
     <w:multiLevelType w:val="singleLevel"/>
@@ -8802,7 +9292,7 @@
   <w:abstractNum w:abstractNumId="7" w15:restartNumberingAfterBreak="0">
     <w:nsid w:val="0D1760FD"/>
     <w:multiLevelType w:val="hybridMultilevel"/>
-    <w:tmpl w:val="50EA6FC8"/>
+    <w:tmpl w:val="B8424626"/>
     <w:lvl w:ilvl="0" w:tplc="0409000F">
       <w:start w:val="1"/>
       <w:numFmt w:val="decimal"/>
@@ -8999,6 +9489,92 @@
     </w:lvl>
   </w:abstractNum>
   <w:abstractNum w:abstractNumId="9" w15:restartNumberingAfterBreak="0">
+    <w:nsid w:val="12FB4D93"/>
+    <w:multiLevelType w:val="hybridMultilevel"/>
+    <w:tmpl w:val="7EC25614"/>
+    <w:lvl w:ilvl="0" w:tplc="0409000F">
+      <w:start w:val="1"/>
+      <w:numFmt w:val="decimal"/>
+      <w:lvlText w:val="%1."/>
+      <w:lvlJc w:val="left"/>
+      <w:pPr>
+        <w:ind w:left="420" w:hanging="420"/>
+      </w:pPr>
+    </w:lvl>
+    <w:lvl w:ilvl="1" w:tplc="04090019" w:tentative="1">
+      <w:start w:val="1"/>
+      <w:numFmt w:val="lowerLetter"/>
+      <w:lvlText w:val="%2)"/>
+      <w:lvlJc w:val="left"/>
+      <w:pPr>
+        <w:ind w:left="840" w:hanging="420"/>
+      </w:pPr>
+    </w:lvl>
+    <w:lvl w:ilvl="2" w:tplc="0409001B" w:tentative="1">
+      <w:start w:val="1"/>
+      <w:numFmt w:val="lowerRoman"/>
+      <w:lvlText w:val="%3."/>
+      <w:lvlJc w:val="right"/>
+      <w:pPr>
+        <w:ind w:left="1260" w:hanging="420"/>
+      </w:pPr>
+    </w:lvl>
+    <w:lvl w:ilvl="3" w:tplc="0409000F" w:tentative="1">
+      <w:start w:val="1"/>
+      <w:numFmt w:val="decimal"/>
+      <w:lvlText w:val="%4."/>
+      <w:lvlJc w:val="left"/>
+      <w:pPr>
+        <w:ind w:left="1680" w:hanging="420"/>
+      </w:pPr>
+    </w:lvl>
+    <w:lvl w:ilvl="4" w:tplc="04090019" w:tentative="1">
+      <w:start w:val="1"/>
+      <w:numFmt w:val="lowerLetter"/>
+      <w:lvlText w:val="%5)"/>
+      <w:lvlJc w:val="left"/>
+      <w:pPr>
+        <w:ind w:left="2100" w:hanging="420"/>
+      </w:pPr>
+    </w:lvl>
+    <w:lvl w:ilvl="5" w:tplc="0409001B" w:tentative="1">
+      <w:start w:val="1"/>
+      <w:numFmt w:val="lowerRoman"/>
+      <w:lvlText w:val="%6."/>
+      <w:lvlJc w:val="right"/>
+      <w:pPr>
+        <w:ind w:left="2520" w:hanging="420"/>
+      </w:pPr>
+    </w:lvl>
+    <w:lvl w:ilvl="6" w:tplc="0409000F" w:tentative="1">
+      <w:start w:val="1"/>
+      <w:numFmt w:val="decimal"/>
+      <w:lvlText w:val="%7."/>
+      <w:lvlJc w:val="left"/>
+      <w:pPr>
+        <w:ind w:left="2940" w:hanging="420"/>
+      </w:pPr>
+    </w:lvl>
+    <w:lvl w:ilvl="7" w:tplc="04090019" w:tentative="1">
+      <w:start w:val="1"/>
+      <w:numFmt w:val="lowerLetter"/>
+      <w:lvlText w:val="%8)"/>
+      <w:lvlJc w:val="left"/>
+      <w:pPr>
+        <w:ind w:left="3360" w:hanging="420"/>
+      </w:pPr>
+    </w:lvl>
+    <w:lvl w:ilvl="8" w:tplc="0409001B" w:tentative="1">
+      <w:start w:val="1"/>
+      <w:numFmt w:val="lowerRoman"/>
+      <w:lvlText w:val="%9."/>
+      <w:lvlJc w:val="right"/>
+      <w:pPr>
+        <w:ind w:left="3780" w:hanging="420"/>
+      </w:pPr>
+    </w:lvl>
+  </w:abstractNum>
+  <w:abstractNum w:abstractNumId="10" w15:restartNumberingAfterBreak="0">
     <w:nsid w:val="18FC2CCF"/>
     <w:multiLevelType w:val="hybridMultilevel"/>
     <w:tmpl w:val="C74C23F6"/>
@@ -9084,7 +9660,7 @@
       </w:pPr>
     </w:lvl>
   </w:abstractNum>
-  <w:abstractNum w:abstractNumId="10" w15:restartNumberingAfterBreak="0">
+  <w:abstractNum w:abstractNumId="11" w15:restartNumberingAfterBreak="0">
     <w:nsid w:val="1A966672"/>
     <w:multiLevelType w:val="singleLevel"/>
     <w:tmpl w:val="1A966672"/>
@@ -9096,7 +9672,7 @@
       <w:lvlJc w:val="left"/>
     </w:lvl>
   </w:abstractNum>
-  <w:abstractNum w:abstractNumId="11" w15:restartNumberingAfterBreak="0">
+  <w:abstractNum w:abstractNumId="12" w15:restartNumberingAfterBreak="0">
     <w:nsid w:val="1E8C0DEC"/>
     <w:multiLevelType w:val="hybridMultilevel"/>
     <w:tmpl w:val="95B25D96"/>
@@ -9182,7 +9758,7 @@
       </w:pPr>
     </w:lvl>
   </w:abstractNum>
-  <w:abstractNum w:abstractNumId="12" w15:restartNumberingAfterBreak="0">
+  <w:abstractNum w:abstractNumId="13" w15:restartNumberingAfterBreak="0">
     <w:nsid w:val="25322C36"/>
     <w:multiLevelType w:val="hybridMultilevel"/>
     <w:tmpl w:val="80907910"/>
@@ -9295,7 +9871,7 @@
       </w:rPr>
     </w:lvl>
   </w:abstractNum>
-  <w:abstractNum w:abstractNumId="13" w15:restartNumberingAfterBreak="0">
+  <w:abstractNum w:abstractNumId="14" w15:restartNumberingAfterBreak="0">
     <w:nsid w:val="26AD1491"/>
     <w:multiLevelType w:val="singleLevel"/>
     <w:tmpl w:val="26AD1491"/>
@@ -9307,7 +9883,7 @@
       <w:lvlJc w:val="left"/>
     </w:lvl>
   </w:abstractNum>
-  <w:abstractNum w:abstractNumId="14" w15:restartNumberingAfterBreak="0">
+  <w:abstractNum w:abstractNumId="15" w15:restartNumberingAfterBreak="0">
     <w:nsid w:val="2A4A138C"/>
     <w:multiLevelType w:val="hybridMultilevel"/>
     <w:tmpl w:val="1C10007C"/>
@@ -9393,7 +9969,7 @@
       </w:pPr>
     </w:lvl>
   </w:abstractNum>
-  <w:abstractNum w:abstractNumId="15" w15:restartNumberingAfterBreak="0">
+  <w:abstractNum w:abstractNumId="16" w15:restartNumberingAfterBreak="0">
     <w:nsid w:val="34E02F01"/>
     <w:multiLevelType w:val="hybridMultilevel"/>
     <w:tmpl w:val="0B36778C"/>
@@ -9479,7 +10055,7 @@
       </w:pPr>
     </w:lvl>
   </w:abstractNum>
-  <w:abstractNum w:abstractNumId="16" w15:restartNumberingAfterBreak="0">
+  <w:abstractNum w:abstractNumId="17" w15:restartNumberingAfterBreak="0">
     <w:nsid w:val="3B46395E"/>
     <w:multiLevelType w:val="hybridMultilevel"/>
     <w:tmpl w:val="F59051B6"/>
@@ -9592,7 +10168,7 @@
       </w:rPr>
     </w:lvl>
   </w:abstractNum>
-  <w:abstractNum w:abstractNumId="17" w15:restartNumberingAfterBreak="0">
+  <w:abstractNum w:abstractNumId="18" w15:restartNumberingAfterBreak="0">
     <w:nsid w:val="409009EA"/>
     <w:multiLevelType w:val="hybridMultilevel"/>
     <w:tmpl w:val="F7C842C4"/>
@@ -9678,7 +10254,7 @@
       </w:pPr>
     </w:lvl>
   </w:abstractNum>
-  <w:abstractNum w:abstractNumId="18" w15:restartNumberingAfterBreak="0">
+  <w:abstractNum w:abstractNumId="19" w15:restartNumberingAfterBreak="0">
     <w:nsid w:val="46160E98"/>
     <w:multiLevelType w:val="hybridMultilevel"/>
     <w:tmpl w:val="82741602"/>
@@ -9764,7 +10340,7 @@
       </w:pPr>
     </w:lvl>
   </w:abstractNum>
-  <w:abstractNum w:abstractNumId="19" w15:restartNumberingAfterBreak="0">
+  <w:abstractNum w:abstractNumId="20" w15:restartNumberingAfterBreak="0">
     <w:nsid w:val="46EC07CA"/>
     <w:multiLevelType w:val="hybridMultilevel"/>
     <w:tmpl w:val="50EA6FC8"/>
@@ -9850,7 +10426,7 @@
       </w:pPr>
     </w:lvl>
   </w:abstractNum>
-  <w:abstractNum w:abstractNumId="20" w15:restartNumberingAfterBreak="0">
+  <w:abstractNum w:abstractNumId="21" w15:restartNumberingAfterBreak="0">
     <w:nsid w:val="471065D7"/>
     <w:multiLevelType w:val="hybridMultilevel"/>
     <w:tmpl w:val="61567C08"/>
@@ -9936,7 +10512,7 @@
       </w:pPr>
     </w:lvl>
   </w:abstractNum>
-  <w:abstractNum w:abstractNumId="21" w15:restartNumberingAfterBreak="0">
+  <w:abstractNum w:abstractNumId="22" w15:restartNumberingAfterBreak="0">
     <w:nsid w:val="4D4C211D"/>
     <w:multiLevelType w:val="hybridMultilevel"/>
     <w:tmpl w:val="0B36778C"/>
@@ -10022,7 +10598,7 @@
       </w:pPr>
     </w:lvl>
   </w:abstractNum>
-  <w:abstractNum w:abstractNumId="22" w15:restartNumberingAfterBreak="0">
+  <w:abstractNum w:abstractNumId="23" w15:restartNumberingAfterBreak="0">
     <w:nsid w:val="5B436B32"/>
     <w:multiLevelType w:val="hybridMultilevel"/>
     <w:tmpl w:val="34761EBE"/>
@@ -10108,7 +10684,7 @@
       </w:pPr>
     </w:lvl>
   </w:abstractNum>
-  <w:abstractNum w:abstractNumId="23" w15:restartNumberingAfterBreak="0">
+  <w:abstractNum w:abstractNumId="24" w15:restartNumberingAfterBreak="0">
     <w:nsid w:val="66865FB8"/>
     <w:multiLevelType w:val="hybridMultilevel"/>
     <w:tmpl w:val="A3F6A984"/>
@@ -10221,7 +10797,7 @@
       </w:rPr>
     </w:lvl>
   </w:abstractNum>
-  <w:abstractNum w:abstractNumId="24" w15:restartNumberingAfterBreak="0">
+  <w:abstractNum w:abstractNumId="25" w15:restartNumberingAfterBreak="0">
     <w:nsid w:val="66CE3538"/>
     <w:multiLevelType w:val="hybridMultilevel"/>
     <w:tmpl w:val="064A8742"/>
@@ -10307,7 +10883,7 @@
       </w:pPr>
     </w:lvl>
   </w:abstractNum>
-  <w:abstractNum w:abstractNumId="25" w15:restartNumberingAfterBreak="0">
+  <w:abstractNum w:abstractNumId="26" w15:restartNumberingAfterBreak="0">
     <w:nsid w:val="78BC1B81"/>
     <w:multiLevelType w:val="hybridMultilevel"/>
     <w:tmpl w:val="9E3CD7BE"/>
@@ -10393,7 +10969,7 @@
       </w:pPr>
     </w:lvl>
   </w:abstractNum>
-  <w:abstractNum w:abstractNumId="26" w15:restartNumberingAfterBreak="0">
+  <w:abstractNum w:abstractNumId="27" w15:restartNumberingAfterBreak="0">
     <w:nsid w:val="7BB240AA"/>
     <w:multiLevelType w:val="hybridMultilevel"/>
     <w:tmpl w:val="079C2FB0"/>
@@ -10486,28 +11062,28 @@
     <w:abstractNumId w:val="0"/>
   </w:num>
   <w:num w:numId="3">
-    <w:abstractNumId w:val="13"/>
+    <w:abstractNumId w:val="14"/>
   </w:num>
   <w:num w:numId="4">
-    <w:abstractNumId w:val="10"/>
+    <w:abstractNumId w:val="11"/>
   </w:num>
   <w:num w:numId="5">
     <w:abstractNumId w:val="2"/>
   </w:num>
   <w:num w:numId="6">
-    <w:abstractNumId w:val="12"/>
+    <w:abstractNumId w:val="13"/>
   </w:num>
   <w:num w:numId="7">
-    <w:abstractNumId w:val="16"/>
+    <w:abstractNumId w:val="17"/>
   </w:num>
   <w:num w:numId="8">
     <w:abstractNumId w:val="8"/>
   </w:num>
   <w:num w:numId="9">
-    <w:abstractNumId w:val="23"/>
+    <w:abstractNumId w:val="24"/>
   </w:num>
   <w:num w:numId="10">
-    <w:abstractNumId w:val="11"/>
+    <w:abstractNumId w:val="12"/>
   </w:num>
   <w:num w:numId="11">
     <w:abstractNumId w:val="5"/>
@@ -10516,55 +11092,58 @@
     <w:abstractNumId w:val="3"/>
   </w:num>
   <w:num w:numId="13">
-    <w:abstractNumId w:val="26"/>
+    <w:abstractNumId w:val="27"/>
   </w:num>
   <w:num w:numId="14">
-    <w:abstractNumId w:val="25"/>
+    <w:abstractNumId w:val="26"/>
   </w:num>
   <w:num w:numId="15">
     <w:abstractNumId w:val="4"/>
   </w:num>
   <w:num w:numId="16">
-    <w:abstractNumId w:val="18"/>
+    <w:abstractNumId w:val="19"/>
   </w:num>
   <w:num w:numId="17">
     <w:abstractNumId w:val="6"/>
   </w:num>
   <w:num w:numId="18">
-    <w:abstractNumId w:val="9"/>
+    <w:abstractNumId w:val="10"/>
   </w:num>
   <w:num w:numId="19">
-    <w:abstractNumId w:val="20"/>
+    <w:abstractNumId w:val="21"/>
   </w:num>
   <w:num w:numId="20">
-    <w:abstractNumId w:val="22"/>
+    <w:abstractNumId w:val="23"/>
   </w:num>
   <w:num w:numId="21">
-    <w:abstractNumId w:val="14"/>
+    <w:abstractNumId w:val="15"/>
   </w:num>
   <w:num w:numId="22">
-    <w:abstractNumId w:val="24"/>
+    <w:abstractNumId w:val="25"/>
   </w:num>
   <w:num w:numId="23">
-    <w:abstractNumId w:val="15"/>
+    <w:abstractNumId w:val="16"/>
   </w:num>
   <w:num w:numId="24">
-    <w:abstractNumId w:val="21"/>
+    <w:abstractNumId w:val="22"/>
   </w:num>
   <w:num w:numId="25">
     <w:abstractNumId w:val="7"/>
   </w:num>
   <w:num w:numId="26">
-    <w:abstractNumId w:val="19"/>
+    <w:abstractNumId w:val="20"/>
   </w:num>
   <w:num w:numId="27">
-    <w:abstractNumId w:val="17"/>
+    <w:abstractNumId w:val="18"/>
+  </w:num>
+  <w:num w:numId="28">
+    <w:abstractNumId w:val="9"/>
   </w:num>
 </w:numbering>
 </file>
 
 <file path=word/styles.xml><?xml version="1.0" encoding="utf-8"?>
-<w:styles xmlns:mc="http://schemas.openxmlformats.org/markup-compatibility/2006" xmlns:r="http://schemas.openxmlformats.org/officeDocument/2006/relationships" xmlns:w="http://schemas.openxmlformats.org/wordprocessingml/2006/main" xmlns:w14="http://schemas.microsoft.com/office/word/2010/wordml" xmlns:w15="http://schemas.microsoft.com/office/word/2012/wordml" xmlns:w16cex="http://schemas.microsoft.com/office/word/2018/wordml/cex" xmlns:w16cid="http://schemas.microsoft.com/office/word/2016/wordml/cid" xmlns:w16="http://schemas.microsoft.com/office/word/2018/wordml" xmlns:w16se="http://schemas.microsoft.com/office/word/2015/wordml/symex" mc:Ignorable="w14 w15 w16se w16cid w16 w16cex">
+<w:styles xmlns:mc="http://schemas.openxmlformats.org/markup-compatibility/2006" xmlns:r="http://schemas.openxmlformats.org/officeDocument/2006/relationships" xmlns:w="http://schemas.openxmlformats.org/wordprocessingml/2006/main" xmlns:w14="http://schemas.microsoft.com/office/word/2010/wordml" xmlns:w15="http://schemas.microsoft.com/office/word/2012/wordml" xmlns:w16cid="http://schemas.microsoft.com/office/word/2016/wordml/cid" xmlns:w16se="http://schemas.microsoft.com/office/word/2015/wordml/symex" mc:Ignorable="w14 w15 w16se w16cid">
   <w:docDefaults>
     <w:rPrDefault>
       <w:rPr>
@@ -10574,7 +11153,7 @@
     </w:rPrDefault>
     <w:pPrDefault/>
   </w:docDefaults>
-  <w:latentStyles w:defLockedState="0" w:defUIPriority="0" w:defSemiHidden="0" w:defUnhideWhenUsed="0" w:defQFormat="0" w:count="376">
+  <w:latentStyles w:defLockedState="0" w:defUIPriority="0" w:defSemiHidden="0" w:defUnhideWhenUsed="0" w:defQFormat="0" w:count="375">
     <w:lsdException w:name="Normal" w:qFormat="1"/>
     <w:lsdException w:name="heading 1" w:qFormat="1"/>
     <w:lsdException w:name="heading 2" w:semiHidden="1" w:unhideWhenUsed="1" w:qFormat="1"/>
@@ -10674,7 +11253,7 @@
     <w:lsdException w:name="HTML Sample" w:semiHidden="1" w:unhideWhenUsed="1"/>
     <w:lsdException w:name="HTML Typewriter" w:semiHidden="1" w:unhideWhenUsed="1"/>
     <w:lsdException w:name="HTML Variable" w:semiHidden="1" w:unhideWhenUsed="1"/>
-    <w:lsdException w:name="Normal Table" w:qFormat="1"/>
+    <w:lsdException w:name="Normal Table" w:semiHidden="1" w:unhideWhenUsed="1" w:qFormat="1"/>
     <w:lsdException w:name="annotation subject" w:semiHidden="1" w:unhideWhenUsed="1"/>
     <w:lsdException w:name="No List" w:semiHidden="1" w:uiPriority="99" w:unhideWhenUsed="1"/>
     <w:lsdException w:name="Outline List 1" w:semiHidden="1" w:uiPriority="99" w:unhideWhenUsed="1"/>
@@ -10717,8 +11296,11 @@
     <w:lsdException w:name="Table Contemporary" w:semiHidden="1" w:unhideWhenUsed="1"/>
     <w:lsdException w:name="Table Elegant" w:semiHidden="1" w:unhideWhenUsed="1"/>
     <w:lsdException w:name="Table Professional" w:semiHidden="1" w:unhideWhenUsed="1"/>
+    <w:lsdException w:name="Table Subtle 1" w:semiHidden="1" w:unhideWhenUsed="1"/>
     <w:lsdException w:name="Table Subtle 2" w:semiHidden="1" w:unhideWhenUsed="1"/>
     <w:lsdException w:name="Table Web 1" w:semiHidden="1" w:unhideWhenUsed="1"/>
+    <w:lsdException w:name="Table Web 2" w:semiHidden="1" w:unhideWhenUsed="1"/>
+    <w:lsdException w:name="Table Web 3" w:semiHidden="1" w:unhideWhenUsed="1"/>
     <w:lsdException w:name="Balloon Text" w:semiHidden="1" w:unhideWhenUsed="1"/>
     <w:lsdException w:name="Table Grid" w:qFormat="1"/>
     <w:lsdException w:name="Table Theme" w:semiHidden="1" w:unhideWhenUsed="1"/>
@@ -10941,7 +11523,6 @@
     <w:lsdException w:name="Smart Hyperlink" w:semiHidden="1" w:uiPriority="99" w:unhideWhenUsed="1"/>
     <w:lsdException w:name="Hashtag" w:semiHidden="1" w:uiPriority="99" w:unhideWhenUsed="1"/>
     <w:lsdException w:name="Unresolved Mention" w:semiHidden="1" w:uiPriority="99" w:unhideWhenUsed="1"/>
-    <w:lsdException w:name="Smart Link" w:semiHidden="1" w:uiPriority="99" w:unhideWhenUsed="1"/>
   </w:latentStyles>
   <w:style w:type="paragraph" w:default="1" w:styleId="a">
     <w:name w:val="Normal"/>
